--- a/projectTemplate/documents/items-assigner项目后期计划.docx
+++ b/projectTemplate/documents/items-assigner项目后期计划.docx
@@ -12,7 +12,21 @@
         <w:rPr>
           <w:rFonts w:hint="eastAsia"/>
         </w:rPr>
-        <w:t>背景:目前已开发完后端项目,包括用户模块,商品模块,文件模块,订单模块.目前已经测试完前三个模块的接口,接下来应该对项目进行最后一个阶段的开发</w:t>
+        <w:t>背景:目前已开发完后端项目,包括用户模块,商品模块,文件模块,订单模块.目前已经</w:t>
+      </w:r>
+      <w:proofErr w:type="gramStart"/>
+      <w:r>
+        <w:rPr>
+          <w:rFonts w:hint="eastAsia"/>
+        </w:rPr>
+        <w:t>测试完前三个</w:t>
+      </w:r>
+      <w:proofErr w:type="gramEnd"/>
+      <w:r>
+        <w:rPr>
+          <w:rFonts w:hint="eastAsia"/>
+        </w:rPr>
+        <w:t>模块的接口,接下来应该对项目进行最后一个阶段的开发</w:t>
       </w:r>
       <w:r>
         <w:rPr>
@@ -24,7 +38,21 @@
         <w:rPr>
           <w:rFonts w:hint="eastAsia"/>
         </w:rPr>
-        <w:t>,主要的内容是将所有接口跑通,提高核心接口的性能,完善相关技术栈,实现前后端联调,最终在测试环境中模拟生产环境测试</w:t>
+        <w:t>,主要的内容是将所有接口跑通,提高核心接口的性能,完善相关技术</w:t>
+      </w:r>
+      <w:proofErr w:type="gramStart"/>
+      <w:r>
+        <w:rPr>
+          <w:rFonts w:hint="eastAsia"/>
+        </w:rPr>
+        <w:t>栈</w:t>
+      </w:r>
+      <w:proofErr w:type="gramEnd"/>
+      <w:r>
+        <w:rPr>
+          <w:rFonts w:hint="eastAsia"/>
+        </w:rPr>
+        <w:t>,实现前后端联调,最终在测试环境中模拟生产环境测试</w:t>
       </w:r>
       <w:r>
         <w:rPr>
@@ -61,13 +89,21 @@
         <w:rPr>
           <w:rFonts w:hint="eastAsia"/>
         </w:rPr>
-        <w:t>对order-service的接口进行测试和改bug,重点调试新增订单和付款这两个接口</w:t>
-      </w:r>
-      <w:r>
-        <w:rPr>
-          <w:rFonts w:hint="eastAsia"/>
-        </w:rPr>
-        <w:t>并导出最终的接口文档</w:t>
+        <w:t>用</w:t>
+      </w:r>
+      <w:proofErr w:type="spellStart"/>
+      <w:r>
+        <w:rPr>
+          <w:rFonts w:hint="eastAsia"/>
+        </w:rPr>
+        <w:t>seata</w:t>
+      </w:r>
+      <w:proofErr w:type="spellEnd"/>
+      <w:r>
+        <w:rPr>
+          <w:rFonts w:hint="eastAsia"/>
+        </w:rPr>
+        <w:t>为新增订单和头像更新接口添加分布式锁</w:t>
       </w:r>
     </w:p>
     <w:p>
@@ -85,7 +121,13 @@
         <w:rPr>
           <w:rFonts w:hint="eastAsia"/>
         </w:rPr>
-        <w:t>在本地的rabbitMQ拓展延迟队列模组,测试rabbitMQ的消息重试功能,死信队列功能,延迟队列功能消息重试捕捉器和用注解和用bean管理rabbitMQ的代码实操</w:t>
+        <w:t>对order-service的接口进行测试和改bug,重点调试新增订单和付款这两个接口</w:t>
+      </w:r>
+      <w:r>
+        <w:rPr>
+          <w:rFonts w:hint="eastAsia"/>
+        </w:rPr>
+        <w:t>并导出最终的接口文档</w:t>
       </w:r>
     </w:p>
     <w:p>
@@ -103,7 +145,49 @@
         <w:rPr>
           <w:rFonts w:hint="eastAsia"/>
         </w:rPr>
-        <w:t>测试mybatisPlus的PageHelper和Mysql的limit关键字的性能对比并试图改善性能</w:t>
+        <w:t>在本地的</w:t>
+      </w:r>
+      <w:proofErr w:type="spellStart"/>
+      <w:r>
+        <w:rPr>
+          <w:rFonts w:hint="eastAsia"/>
+        </w:rPr>
+        <w:t>rabbitMQ</w:t>
+      </w:r>
+      <w:proofErr w:type="spellEnd"/>
+      <w:r>
+        <w:rPr>
+          <w:rFonts w:hint="eastAsia"/>
+        </w:rPr>
+        <w:t>拓展延迟队列模组,测试</w:t>
+      </w:r>
+      <w:proofErr w:type="spellStart"/>
+      <w:r>
+        <w:rPr>
+          <w:rFonts w:hint="eastAsia"/>
+        </w:rPr>
+        <w:t>rabbitMQ</w:t>
+      </w:r>
+      <w:proofErr w:type="spellEnd"/>
+      <w:r>
+        <w:rPr>
+          <w:rFonts w:hint="eastAsia"/>
+        </w:rPr>
+        <w:t>的消息重试功能,死信队列功能,延迟队列功能消息重试捕捉器和用注解和用bean管理</w:t>
+      </w:r>
+      <w:proofErr w:type="spellStart"/>
+      <w:r>
+        <w:rPr>
+          <w:rFonts w:hint="eastAsia"/>
+        </w:rPr>
+        <w:t>rabbitMQ</w:t>
+      </w:r>
+      <w:proofErr w:type="spellEnd"/>
+      <w:r>
+        <w:rPr>
+          <w:rFonts w:hint="eastAsia"/>
+        </w:rPr>
+        <w:t>的代码实操</w:t>
       </w:r>
     </w:p>
     <w:p>
@@ -121,19 +205,49 @@
         <w:rPr>
           <w:rFonts w:hint="eastAsia"/>
         </w:rPr>
-        <w:t>为</w:t>
-      </w:r>
-      <w:r>
-        <w:rPr>
-          <w:rFonts w:hint="eastAsia"/>
-        </w:rPr>
-        <w:t>新增订单接口,</w:t>
-      </w:r>
-      <w:r>
-        <w:rPr>
-          <w:rFonts w:hint="eastAsia"/>
-        </w:rPr>
-        <w:t>支付接口和涉及更新商品库存和优惠券库存的接口添加分布式锁和乐观锁</w:t>
+        <w:t>测试</w:t>
+      </w:r>
+      <w:proofErr w:type="spellStart"/>
+      <w:r>
+        <w:rPr>
+          <w:rFonts w:hint="eastAsia"/>
+        </w:rPr>
+        <w:t>mybatisPlus</w:t>
+      </w:r>
+      <w:proofErr w:type="spellEnd"/>
+      <w:r>
+        <w:rPr>
+          <w:rFonts w:hint="eastAsia"/>
+        </w:rPr>
+        <w:t>的</w:t>
+      </w:r>
+      <w:proofErr w:type="spellStart"/>
+      <w:r>
+        <w:rPr>
+          <w:rFonts w:hint="eastAsia"/>
+        </w:rPr>
+        <w:t>PageHelper</w:t>
+      </w:r>
+      <w:proofErr w:type="spellEnd"/>
+      <w:r>
+        <w:rPr>
+          <w:rFonts w:hint="eastAsia"/>
+        </w:rPr>
+        <w:t>和</w:t>
+      </w:r>
+      <w:proofErr w:type="spellStart"/>
+      <w:r>
+        <w:rPr>
+          <w:rFonts w:hint="eastAsia"/>
+        </w:rPr>
+        <w:t>Mysql</w:t>
+      </w:r>
+      <w:proofErr w:type="spellEnd"/>
+      <w:r>
+        <w:rPr>
+          <w:rFonts w:hint="eastAsia"/>
+        </w:rPr>
+        <w:t>的limit关键字的性能对比并试图改善性能</w:t>
       </w:r>
     </w:p>
     <w:p>
@@ -151,7 +265,19 @@
         <w:rPr>
           <w:rFonts w:hint="eastAsia"/>
         </w:rPr>
-        <w:t>用seata为新增订单和头像更新接口添加分布式锁</w:t>
+        <w:t>为</w:t>
+      </w:r>
+      <w:r>
+        <w:rPr>
+          <w:rFonts w:hint="eastAsia"/>
+        </w:rPr>
+        <w:t>新增订单接口,</w:t>
+      </w:r>
+      <w:r>
+        <w:rPr>
+          <w:rFonts w:hint="eastAsia"/>
+        </w:rPr>
+        <w:t>支付接口和涉及更新商品库存和优惠券库存的接口添加分布式锁和乐观锁</w:t>
       </w:r>
     </w:p>
     <w:p>
@@ -169,7 +295,21 @@
         <w:rPr>
           <w:rFonts w:hint="eastAsia"/>
         </w:rPr>
-        <w:t>用jmeter测试新增订单,用户注册,用户密码登录,列出商品详细信息接口,头像更新接口及其调用的远程接口,并用</w:t>
+        <w:t>用</w:t>
+      </w:r>
+      <w:proofErr w:type="spellStart"/>
+      <w:r>
+        <w:rPr>
+          <w:rFonts w:hint="eastAsia"/>
+        </w:rPr>
+        <w:t>jmeter</w:t>
+      </w:r>
+      <w:proofErr w:type="spellEnd"/>
+      <w:r>
+        <w:rPr>
+          <w:rFonts w:hint="eastAsia"/>
+        </w:rPr>
+        <w:t>测试新增订单,用户注册,用户密码登录,列出商品详细信息接口,头像更新接口及其调用的远程接口,并用</w:t>
       </w:r>
       <w:r>
         <w:rPr>
@@ -181,7 +321,21 @@
         <w:rPr>
           <w:rFonts w:hint="eastAsia"/>
         </w:rPr>
-        <w:t>缓存,数据库索引和异步技术来提高性能,对性能调优前后的jmeter测试数据进行收集和对比,要求QPS至少300</w:t>
+        <w:t>缓存,数据库索引和异步技术来提高性能,对性能调优前后的</w:t>
+      </w:r>
+      <w:proofErr w:type="spellStart"/>
+      <w:r>
+        <w:rPr>
+          <w:rFonts w:hint="eastAsia"/>
+        </w:rPr>
+        <w:t>jmeter</w:t>
+      </w:r>
+      <w:proofErr w:type="spellEnd"/>
+      <w:r>
+        <w:rPr>
+          <w:rFonts w:hint="eastAsia"/>
+        </w:rPr>
+        <w:t>测试数据进行收集和对比,要求QPS至少300</w:t>
       </w:r>
     </w:p>
     <w:p>
@@ -271,7 +425,35 @@
         <w:rPr>
           <w:rFonts w:hint="eastAsia"/>
         </w:rPr>
-        <w:t>用QuartZ实现文件管理系统的定时清理任务和用rabbitMQ实现未支付超期订单自动取消任务</w:t>
+        <w:t>用</w:t>
+      </w:r>
+      <w:proofErr w:type="spellStart"/>
+      <w:r>
+        <w:rPr>
+          <w:rFonts w:hint="eastAsia"/>
+        </w:rPr>
+        <w:t>QuartZ</w:t>
+      </w:r>
+      <w:proofErr w:type="spellEnd"/>
+      <w:r>
+        <w:rPr>
+          <w:rFonts w:hint="eastAsia"/>
+        </w:rPr>
+        <w:t>实现文件管理系统的定时清理任务和用</w:t>
+      </w:r>
+      <w:proofErr w:type="spellStart"/>
+      <w:r>
+        <w:rPr>
+          <w:rFonts w:hint="eastAsia"/>
+        </w:rPr>
+        <w:t>rabbitMQ</w:t>
+      </w:r>
+      <w:proofErr w:type="spellEnd"/>
+      <w:r>
+        <w:rPr>
+          <w:rFonts w:hint="eastAsia"/>
+        </w:rPr>
+        <w:t>实现未支付超期订单自动取消任务</w:t>
       </w:r>
     </w:p>
     <w:p>
@@ -289,7 +471,21 @@
         <w:rPr>
           <w:rFonts w:hint="eastAsia"/>
         </w:rPr>
-        <w:t>拓展商品推送接口,支持关键字搜索,为此接入ElasticSearch来实现倒排索引</w:t>
+        <w:t>拓展商品推送接口,支持关键字搜索,为此接入</w:t>
+      </w:r>
+      <w:proofErr w:type="spellStart"/>
+      <w:r>
+        <w:rPr>
+          <w:rFonts w:hint="eastAsia"/>
+        </w:rPr>
+        <w:t>ElasticSearch</w:t>
+      </w:r>
+      <w:proofErr w:type="spellEnd"/>
+      <w:r>
+        <w:rPr>
+          <w:rFonts w:hint="eastAsia"/>
+        </w:rPr>
+        <w:t>来实现倒排索引</w:t>
       </w:r>
     </w:p>
     <w:p>
@@ -307,7 +503,21 @@
         <w:rPr>
           <w:rFonts w:hint="eastAsia"/>
         </w:rPr>
-        <w:t>学习ElasticSearch的通用用法</w:t>
+        <w:t>学习</w:t>
+      </w:r>
+      <w:proofErr w:type="spellStart"/>
+      <w:r>
+        <w:rPr>
+          <w:rFonts w:hint="eastAsia"/>
+        </w:rPr>
+        <w:t>ElasticSearch</w:t>
+      </w:r>
+      <w:proofErr w:type="spellEnd"/>
+      <w:r>
+        <w:rPr>
+          <w:rFonts w:hint="eastAsia"/>
+        </w:rPr>
+        <w:t>的通用用法</w:t>
       </w:r>
     </w:p>
     <w:p>
@@ -383,7 +593,21 @@
         <w:rPr>
           <w:rFonts w:hint="eastAsia"/>
         </w:rPr>
-        <w:t>为文件系统接入MinIO或者云服务器</w:t>
+        <w:t>为文件系统接入</w:t>
+      </w:r>
+      <w:proofErr w:type="spellStart"/>
+      <w:r>
+        <w:rPr>
+          <w:rFonts w:hint="eastAsia"/>
+        </w:rPr>
+        <w:t>MinIO</w:t>
+      </w:r>
+      <w:proofErr w:type="spellEnd"/>
+      <w:r>
+        <w:rPr>
+          <w:rFonts w:hint="eastAsia"/>
+        </w:rPr>
+        <w:t>或者云服务器</w:t>
       </w:r>
     </w:p>
     <w:p>
@@ -410,7 +634,21 @@
           <w:rFonts w:hint="eastAsia"/>
         </w:rPr>
         <w:lastRenderedPageBreak/>
-        <w:t>(可选4)将不人性化的异常处理提示词优化成人性化的提示词</w:t>
+        <w:t>(可选4)将</w:t>
+      </w:r>
+      <w:proofErr w:type="gramStart"/>
+      <w:r>
+        <w:rPr>
+          <w:rFonts w:hint="eastAsia"/>
+        </w:rPr>
+        <w:t>不</w:t>
+      </w:r>
+      <w:proofErr w:type="gramEnd"/>
+      <w:r>
+        <w:rPr>
+          <w:rFonts w:hint="eastAsia"/>
+        </w:rPr>
+        <w:t>人性化的异常处理提示词优化成人性化的提示词</w:t>
       </w:r>
     </w:p>
     <w:p>

--- a/projectTemplate/documents/items-assigner项目后期计划.docx
+++ b/projectTemplate/documents/items-assigner项目后期计划.docx
@@ -81,9 +81,6 @@
           <w:ilvl w:val="0"/>
           <w:numId w:val="1"/>
         </w:numPr>
-        <w:rPr>
-          <w:rFonts w:hint="eastAsia"/>
-        </w:rPr>
       </w:pPr>
       <w:r>
         <w:rPr>
@@ -104,6 +101,26 @@
           <w:rFonts w:hint="eastAsia"/>
         </w:rPr>
         <w:t>为新增订单和头像更新接口添加分布式锁</w:t>
+      </w:r>
+      <w:r>
+        <w:rPr>
+          <w:rFonts w:hint="eastAsia"/>
+        </w:rPr>
+        <w:t>----我的</w:t>
+      </w:r>
+      <w:proofErr w:type="spellStart"/>
+      <w:r>
+        <w:rPr>
+          <w:rFonts w:hint="eastAsia"/>
+        </w:rPr>
+        <w:t>seata</w:t>
+      </w:r>
+      <w:proofErr w:type="spellEnd"/>
+      <w:r>
+        <w:rPr>
+          <w:rFonts w:hint="eastAsia"/>
+        </w:rPr>
+        <w:t>服务器和当前项目的版本可能不兼容,导致分布式事务失效</w:t>
       </w:r>
     </w:p>
     <w:p>
@@ -121,13 +138,49 @@
         <w:rPr>
           <w:rFonts w:hint="eastAsia"/>
         </w:rPr>
-        <w:t>对order-service的接口进行测试和改bug,重点调试新增订单和付款这两个接口</w:t>
-      </w:r>
-      <w:r>
-        <w:rPr>
-          <w:rFonts w:hint="eastAsia"/>
-        </w:rPr>
-        <w:t>并导出最终的接口文档</w:t>
+        <w:t>在本地的</w:t>
+      </w:r>
+      <w:proofErr w:type="spellStart"/>
+      <w:r>
+        <w:rPr>
+          <w:rFonts w:hint="eastAsia"/>
+        </w:rPr>
+        <w:t>rabbitMQ</w:t>
+      </w:r>
+      <w:proofErr w:type="spellEnd"/>
+      <w:r>
+        <w:rPr>
+          <w:rFonts w:hint="eastAsia"/>
+        </w:rPr>
+        <w:t>拓展延迟队列模组,测试</w:t>
+      </w:r>
+      <w:proofErr w:type="spellStart"/>
+      <w:r>
+        <w:rPr>
+          <w:rFonts w:hint="eastAsia"/>
+        </w:rPr>
+        <w:t>rabbitMQ</w:t>
+      </w:r>
+      <w:proofErr w:type="spellEnd"/>
+      <w:r>
+        <w:rPr>
+          <w:rFonts w:hint="eastAsia"/>
+        </w:rPr>
+        <w:t>的消息重试功能,死信队列功能,延迟队列功能消息重试捕捉器和用注解和用bean管理</w:t>
+      </w:r>
+      <w:proofErr w:type="spellStart"/>
+      <w:r>
+        <w:rPr>
+          <w:rFonts w:hint="eastAsia"/>
+        </w:rPr>
+        <w:t>rabbitMQ</w:t>
+      </w:r>
+      <w:proofErr w:type="spellEnd"/>
+      <w:r>
+        <w:rPr>
+          <w:rFonts w:hint="eastAsia"/>
+        </w:rPr>
+        <w:t>的代码实操</w:t>
       </w:r>
     </w:p>
     <w:p>
@@ -145,49 +198,13 @@
         <w:rPr>
           <w:rFonts w:hint="eastAsia"/>
         </w:rPr>
-        <w:t>在本地的</w:t>
-      </w:r>
-      <w:proofErr w:type="spellStart"/>
-      <w:r>
-        <w:rPr>
-          <w:rFonts w:hint="eastAsia"/>
-        </w:rPr>
-        <w:t>rabbitMQ</w:t>
-      </w:r>
-      <w:proofErr w:type="spellEnd"/>
-      <w:r>
-        <w:rPr>
-          <w:rFonts w:hint="eastAsia"/>
-        </w:rPr>
-        <w:t>拓展延迟队列模组,测试</w:t>
-      </w:r>
-      <w:proofErr w:type="spellStart"/>
-      <w:r>
-        <w:rPr>
-          <w:rFonts w:hint="eastAsia"/>
-        </w:rPr>
-        <w:t>rabbitMQ</w:t>
-      </w:r>
-      <w:proofErr w:type="spellEnd"/>
-      <w:r>
-        <w:rPr>
-          <w:rFonts w:hint="eastAsia"/>
-        </w:rPr>
-        <w:t>的消息重试功能,死信队列功能,延迟队列功能消息重试捕捉器和用注解和用bean管理</w:t>
-      </w:r>
-      <w:proofErr w:type="spellStart"/>
-      <w:r>
-        <w:rPr>
-          <w:rFonts w:hint="eastAsia"/>
-        </w:rPr>
-        <w:t>rabbitMQ</w:t>
-      </w:r>
-      <w:proofErr w:type="spellEnd"/>
-      <w:r>
-        <w:rPr>
-          <w:rFonts w:hint="eastAsia"/>
-        </w:rPr>
-        <w:t>的代码实操</w:t>
+        <w:t>对order-service的接口进行测试和改bug,重点调试新增订单和付款这两个接口</w:t>
+      </w:r>
+      <w:r>
+        <w:rPr>
+          <w:rFonts w:hint="eastAsia"/>
+        </w:rPr>
+        <w:t>并导出最终的接口文档</w:t>
       </w:r>
     </w:p>
     <w:p>
@@ -620,6 +637,7 @@
         <w:rPr>
           <w:rFonts w:hint="eastAsia"/>
         </w:rPr>
+        <w:lastRenderedPageBreak/>
         <w:t>(可选3)租借云服务器并将项目部署在云服务器上</w:t>
       </w:r>
     </w:p>
@@ -633,7 +651,6 @@
         <w:rPr>
           <w:rFonts w:hint="eastAsia"/>
         </w:rPr>
-        <w:lastRenderedPageBreak/>
         <w:t>(可选4)将</w:t>
       </w:r>
       <w:proofErr w:type="gramStart"/>
